--- a/AI Powered HR Assistant.docx
+++ b/AI Powered HR Assistant.docx
@@ -2,6 +2,384 @@
 <file path=word/document.xml><?xml version="1.0" encoding="utf-8"?>
 <w:document xmlns:wpc="http://schemas.microsoft.com/office/word/2010/wordprocessingCanvas" xmlns:cx="http://schemas.microsoft.com/office/drawing/2014/chartex" xmlns:cx1="http://schemas.microsoft.com/office/drawing/2015/9/8/chartex" xmlns:cx2="http://schemas.microsoft.com/office/drawing/2015/10/21/chartex" xmlns:cx3="http://schemas.microsoft.com/office/drawing/2016/5/9/chartex" xmlns:cx4="http://schemas.microsoft.com/office/drawing/2016/5/10/chartex" xmlns:cx5="http://schemas.microsoft.com/office/drawing/2016/5/11/chartex" xmlns:cx6="http://schemas.microsoft.com/office/drawing/2016/5/12/chartex" xmlns:cx7="http://schemas.microsoft.com/office/drawing/2016/5/13/chartex" xmlns:cx8="http://schemas.microsoft.com/office/drawing/2016/5/14/chartex" xmlns:mc="http://schemas.openxmlformats.org/markup-compatibility/2006" xmlns:aink="http://schemas.microsoft.com/office/drawing/2016/ink" xmlns:am3d="http://schemas.microsoft.com/office/drawing/2017/model3d" xmlns:o="urn:schemas-microsoft-com:office:office" xmlns:oel="http://schemas.microsoft.com/office/2019/extlst" xmlns:r="http://schemas.openxmlformats.org/officeDocument/2006/relationships" xmlns:m="http://schemas.openxmlformats.org/officeDocument/2006/math" xmlns:v="urn:schemas-microsoft-com:vml" xmlns:wp14="http://schemas.microsoft.com/office/word/2010/wordprocessingDrawing" xmlns:wp="http://schemas.openxmlformats.org/drawingml/2006/wordprocessingDrawing" xmlns:w10="urn:schemas-microsoft-com:office:word" xmlns:w="http://schemas.openxmlformats.org/wordprocessingml/2006/main" xmlns:w14="http://schemas.microsoft.com/office/word/2010/wordml" xmlns:w15="http://schemas.microsoft.com/office/word/2012/wordml" xmlns:w16cex="http://schemas.microsoft.com/office/word/2018/wordml/cex" xmlns:w16cid="http://schemas.microsoft.com/office/word/2016/wordml/cid" xmlns:w16="http://schemas.microsoft.com/office/word/2018/wordml" xmlns:w16du="http://schemas.microsoft.com/office/word/2023/wordml/word16du" xmlns:w16sdtdh="http://schemas.microsoft.com/office/word/2020/wordml/sdtdatahash" xmlns:w16sdtfl="http://schemas.microsoft.com/office/word/2024/wordml/sdtformatlock" xmlns:w16se="http://schemas.microsoft.com/office/word/2015/wordml/symex" xmlns:wpg="http://schemas.microsoft.com/office/word/2010/wordprocessingGroup" xmlns:wpi="http://schemas.microsoft.com/office/word/2010/wordprocessingInk" xmlns:wne="http://schemas.microsoft.com/office/word/2006/wordml" xmlns:wps="http://schemas.microsoft.com/office/word/2010/wordprocessingShape" mc:Ignorable="w14 w15 w16se w16cid w16 w16cex w16sdtdh w16sdtfl w16du wp14">
   <w:body>
+    <w:p>
+      <w:pPr>
+        <w:jc w:val="center"/>
+        <w:rPr>
+          <w:b/>
+          <w:bCs/>
+          <w:sz w:val="40"/>
+          <w:szCs w:val="40"/>
+        </w:rPr>
+      </w:pPr>
+      <w:r>
+        <w:rPr>
+          <w:b/>
+          <w:bCs/>
+          <w:sz w:val="40"/>
+          <w:szCs w:val="40"/>
+        </w:rPr>
+        <w:t>AI-Powered HR Knowledge Agent: Streamlined Document Insights and Query Assistance</w:t>
+      </w:r>
+    </w:p>
+    <w:p>
+      <w:pPr>
+        <w:shd w:val="clear" w:color="auto" w:fill="FFFFFF" w:themeFill="background1"/>
+        <w:spacing w:before="280" w:after="280"/>
+        <w:rPr>
+          <w:rFonts w:ascii="Times New Roman" w:eastAsia="Times New Roman" w:hAnsi="Times New Roman" w:cs="Times New Roman"/>
+          <w:color w:val="000000" w:themeColor="text1"/>
+        </w:rPr>
+      </w:pPr>
+      <w:r>
+        <w:rPr>
+          <w:rFonts w:ascii="Times New Roman" w:eastAsia="Times New Roman" w:hAnsi="Times New Roman" w:cs="Times New Roman"/>
+          <w:b/>
+          <w:bCs/>
+          <w:color w:val="000000" w:themeColor="text1"/>
+        </w:rPr>
+        <w:t>Description:</w:t>
+      </w:r>
+      <w:r>
+        <w:rPr>
+          <w:rFonts w:ascii="Times New Roman" w:eastAsia="Times New Roman" w:hAnsi="Times New Roman" w:cs="Times New Roman"/>
+          <w:color w:val="000000" w:themeColor="text1"/>
+        </w:rPr>
+        <w:t xml:space="preserve"> Build an agent that assists HR users by answering queries related to company OneDrive </w:t>
+      </w:r>
+      <w:r>
+        <w:rPr>
+          <w:rFonts w:ascii="Times New Roman" w:eastAsia="Times New Roman" w:hAnsi="Times New Roman" w:cs="Times New Roman"/>
+          <w:color w:val="000000" w:themeColor="text1"/>
+        </w:rPr>
+        <w:t xml:space="preserve">documents </w:t>
+      </w:r>
+      <w:r>
+        <w:rPr>
+          <w:rFonts w:ascii="Times New Roman" w:eastAsia="Times New Roman" w:hAnsi="Times New Roman" w:cs="Times New Roman"/>
+          <w:color w:val="000000" w:themeColor="text1"/>
+        </w:rPr>
+        <w:t xml:space="preserve">(Employee Handbook, Leave and </w:t>
+      </w:r>
+      <w:proofErr w:type="gramStart"/>
+      <w:r>
+        <w:rPr>
+          <w:rFonts w:ascii="Times New Roman" w:eastAsia="Times New Roman" w:hAnsi="Times New Roman" w:cs="Times New Roman"/>
+          <w:color w:val="000000" w:themeColor="text1"/>
+        </w:rPr>
+        <w:t xml:space="preserve">Attendance,  </w:t>
+      </w:r>
+      <w:r>
+        <w:rPr>
+          <w:rFonts w:ascii="Times New Roman" w:eastAsia="Times New Roman" w:hAnsi="Times New Roman" w:cs="Times New Roman"/>
+          <w:color w:val="000000" w:themeColor="text1"/>
+        </w:rPr>
+        <w:t>Friend</w:t>
+      </w:r>
+      <w:proofErr w:type="gramEnd"/>
+      <w:r>
+        <w:rPr>
+          <w:rFonts w:ascii="Times New Roman" w:eastAsia="Times New Roman" w:hAnsi="Times New Roman" w:cs="Times New Roman"/>
+          <w:color w:val="000000" w:themeColor="text1"/>
+        </w:rPr>
+        <w:t xml:space="preserve"> and Family Policy</w:t>
+      </w:r>
+      <w:r>
+        <w:rPr>
+          <w:rFonts w:ascii="Times New Roman" w:eastAsia="Times New Roman" w:hAnsi="Times New Roman" w:cs="Times New Roman"/>
+          <w:color w:val="000000" w:themeColor="text1"/>
+        </w:rPr>
+        <w:t xml:space="preserve"> &amp; etc) and provides contextual information from company policy documents.</w:t>
+      </w:r>
+    </w:p>
+    <w:p>
+      <w:pPr>
+        <w:pStyle w:val="ListParagraph"/>
+        <w:numPr>
+          <w:ilvl w:val="0"/>
+          <w:numId w:val="15"/>
+        </w:numPr>
+        <w:shd w:val="clear" w:color="auto" w:fill="FFFFFF" w:themeFill="background1"/>
+        <w:spacing w:before="240" w:after="240" w:line="279" w:lineRule="auto"/>
+        <w:rPr>
+          <w:rFonts w:ascii="Times New Roman" w:eastAsia="Times New Roman" w:hAnsi="Times New Roman" w:cs="Times New Roman"/>
+          <w:b/>
+          <w:bCs/>
+          <w:color w:val="000000" w:themeColor="text1"/>
+        </w:rPr>
+      </w:pPr>
+      <w:r>
+        <w:rPr>
+          <w:rFonts w:ascii="Times New Roman" w:eastAsia="Times New Roman" w:hAnsi="Times New Roman" w:cs="Times New Roman"/>
+          <w:b/>
+          <w:bCs/>
+          <w:color w:val="000000" w:themeColor="text1"/>
+        </w:rPr>
+        <w:t>Key Features:</w:t>
+      </w:r>
+    </w:p>
+    <w:p>
+      <w:pPr>
+        <w:pStyle w:val="ListParagraph"/>
+        <w:numPr>
+          <w:ilvl w:val="1"/>
+          <w:numId w:val="15"/>
+        </w:numPr>
+        <w:shd w:val="clear" w:color="auto" w:fill="FFFFFF" w:themeFill="background1"/>
+        <w:spacing w:before="240" w:after="240" w:line="279" w:lineRule="auto"/>
+        <w:rPr>
+          <w:rFonts w:ascii="Times New Roman" w:eastAsia="Times New Roman" w:hAnsi="Times New Roman" w:cs="Times New Roman"/>
+          <w:b/>
+          <w:bCs/>
+          <w:color w:val="000000" w:themeColor="text1"/>
+        </w:rPr>
+      </w:pPr>
+      <w:r>
+        <w:rPr>
+          <w:b/>
+          <w:bCs/>
+          <w:color w:val="000000" w:themeColor="text1"/>
+        </w:rPr>
+        <w:t xml:space="preserve">Fine-Tune the LLM: </w:t>
+      </w:r>
+      <w:r>
+        <w:rPr>
+          <w:color w:val="000000" w:themeColor="text1"/>
+        </w:rPr>
+        <w:t xml:space="preserve">Fine-tune LLM </w:t>
+      </w:r>
+      <w:r>
+        <w:t>on HR policy summaries and frequently asked questions for general knowledge.</w:t>
+      </w:r>
+    </w:p>
+    <w:p>
+      <w:pPr>
+        <w:pStyle w:val="ListParagraph"/>
+        <w:numPr>
+          <w:ilvl w:val="1"/>
+          <w:numId w:val="15"/>
+        </w:numPr>
+        <w:shd w:val="clear" w:color="auto" w:fill="FFFFFF" w:themeFill="background1"/>
+        <w:spacing w:before="240" w:after="240" w:line="279" w:lineRule="auto"/>
+        <w:rPr>
+          <w:rFonts w:ascii="Times New Roman" w:eastAsia="Times New Roman" w:hAnsi="Times New Roman" w:cs="Times New Roman"/>
+          <w:b/>
+          <w:bCs/>
+          <w:color w:val="000000" w:themeColor="text1"/>
+        </w:rPr>
+      </w:pPr>
+      <w:r>
+        <w:rPr>
+          <w:b/>
+          <w:bCs/>
+          <w:color w:val="000000" w:themeColor="text1"/>
+        </w:rPr>
+        <w:t>Use RAG for Specificity:</w:t>
+      </w:r>
+      <w:r>
+        <w:t xml:space="preserve"> Pair it with a document retrieval mechanism to handle granular or dynamically changing queries.</w:t>
+      </w:r>
+    </w:p>
+    <w:p>
+      <w:pPr>
+        <w:pStyle w:val="ListParagraph"/>
+        <w:numPr>
+          <w:ilvl w:val="1"/>
+          <w:numId w:val="15"/>
+        </w:numPr>
+        <w:shd w:val="clear" w:color="auto" w:fill="FFFFFF" w:themeFill="background1"/>
+        <w:spacing w:before="240" w:after="240" w:line="279" w:lineRule="auto"/>
+        <w:rPr>
+          <w:rFonts w:ascii="Times New Roman" w:eastAsia="Times New Roman" w:hAnsi="Times New Roman" w:cs="Times New Roman"/>
+          <w:color w:val="000000" w:themeColor="text1"/>
+        </w:rPr>
+      </w:pPr>
+      <w:r>
+        <w:rPr>
+          <w:rFonts w:ascii="Times New Roman" w:eastAsia="Times New Roman" w:hAnsi="Times New Roman" w:cs="Times New Roman"/>
+          <w:b/>
+          <w:bCs/>
+          <w:color w:val="000000" w:themeColor="text1"/>
+        </w:rPr>
+        <w:t xml:space="preserve">Intelligent Query Answering: </w:t>
+      </w:r>
+      <w:r>
+        <w:rPr>
+          <w:rFonts w:ascii="Times New Roman" w:eastAsia="Times New Roman" w:hAnsi="Times New Roman" w:cs="Times New Roman"/>
+          <w:color w:val="000000" w:themeColor="text1"/>
+        </w:rPr>
+        <w:t>Develop an agent to enable HRs to ask questions about company policies quicker for their operational needs and to remember HRs conversation</w:t>
+      </w:r>
+    </w:p>
+    <w:p>
+      <w:pPr>
+        <w:pStyle w:val="ListParagraph"/>
+        <w:numPr>
+          <w:ilvl w:val="0"/>
+          <w:numId w:val="15"/>
+        </w:numPr>
+        <w:shd w:val="clear" w:color="auto" w:fill="FFFFFF" w:themeFill="background1"/>
+        <w:spacing w:before="240" w:after="240" w:line="279" w:lineRule="auto"/>
+        <w:rPr>
+          <w:rFonts w:ascii="Times New Roman" w:eastAsia="Times New Roman" w:hAnsi="Times New Roman" w:cs="Times New Roman"/>
+          <w:b/>
+          <w:bCs/>
+          <w:color w:val="000000" w:themeColor="text1"/>
+        </w:rPr>
+      </w:pPr>
+      <w:r>
+        <w:rPr>
+          <w:rFonts w:ascii="Times New Roman" w:eastAsia="Times New Roman" w:hAnsi="Times New Roman" w:cs="Times New Roman"/>
+          <w:b/>
+          <w:bCs/>
+          <w:color w:val="000000" w:themeColor="text1"/>
+        </w:rPr>
+        <w:t>Steps:</w:t>
+      </w:r>
+    </w:p>
+    <w:p>
+      <w:pPr>
+        <w:pStyle w:val="ListParagraph"/>
+        <w:numPr>
+          <w:ilvl w:val="1"/>
+          <w:numId w:val="15"/>
+        </w:numPr>
+        <w:shd w:val="clear" w:color="auto" w:fill="FFFFFF" w:themeFill="background1"/>
+        <w:spacing w:before="240" w:after="240" w:line="279" w:lineRule="auto"/>
+        <w:rPr>
+          <w:rFonts w:ascii="Times New Roman" w:eastAsia="Times New Roman" w:hAnsi="Times New Roman" w:cs="Times New Roman"/>
+          <w:color w:val="000000" w:themeColor="text1"/>
+        </w:rPr>
+      </w:pPr>
+      <w:r>
+        <w:rPr>
+          <w:rFonts w:ascii="Times New Roman" w:eastAsia="Times New Roman" w:hAnsi="Times New Roman" w:cs="Times New Roman"/>
+          <w:color w:val="000000" w:themeColor="text1"/>
+        </w:rPr>
+        <w:t>Collect a dataset of OneDrive documents.</w:t>
+      </w:r>
+    </w:p>
+    <w:p>
+      <w:pPr>
+        <w:pStyle w:val="ListParagraph"/>
+        <w:numPr>
+          <w:ilvl w:val="1"/>
+          <w:numId w:val="15"/>
+        </w:numPr>
+        <w:shd w:val="clear" w:color="auto" w:fill="FFFFFF" w:themeFill="background1"/>
+        <w:spacing w:before="240" w:after="240" w:line="279" w:lineRule="auto"/>
+        <w:rPr>
+          <w:rFonts w:ascii="Times New Roman" w:eastAsia="Times New Roman" w:hAnsi="Times New Roman" w:cs="Times New Roman"/>
+          <w:color w:val="000000" w:themeColor="text1"/>
+        </w:rPr>
+      </w:pPr>
+      <w:r>
+        <w:rPr>
+          <w:rFonts w:ascii="Times New Roman" w:eastAsia="Times New Roman" w:hAnsi="Times New Roman" w:cs="Times New Roman"/>
+          <w:color w:val="000000" w:themeColor="text1"/>
+        </w:rPr>
+        <w:t>Preprocess and clean the data to train the LLM on company-specific terminology.</w:t>
+      </w:r>
+    </w:p>
+    <w:p>
+      <w:pPr>
+        <w:pStyle w:val="ListParagraph"/>
+        <w:numPr>
+          <w:ilvl w:val="1"/>
+          <w:numId w:val="15"/>
+        </w:numPr>
+        <w:shd w:val="clear" w:color="auto" w:fill="FFFFFF" w:themeFill="background1"/>
+        <w:spacing w:before="240" w:after="240" w:line="279" w:lineRule="auto"/>
+        <w:rPr>
+          <w:rFonts w:ascii="Times New Roman" w:eastAsia="Times New Roman" w:hAnsi="Times New Roman" w:cs="Times New Roman"/>
+          <w:color w:val="000000" w:themeColor="text1"/>
+        </w:rPr>
+      </w:pPr>
+      <w:r>
+        <w:rPr>
+          <w:rFonts w:ascii="Times New Roman" w:eastAsia="Times New Roman" w:hAnsi="Times New Roman" w:cs="Times New Roman"/>
+          <w:color w:val="000000" w:themeColor="text1"/>
+        </w:rPr>
+        <w:t>Fine-tune an LLM to answer queries related to company policy related documents.</w:t>
+      </w:r>
+    </w:p>
+    <w:p>
+      <w:pPr>
+        <w:pStyle w:val="ListParagraph"/>
+        <w:numPr>
+          <w:ilvl w:val="1"/>
+          <w:numId w:val="15"/>
+        </w:numPr>
+        <w:shd w:val="clear" w:color="auto" w:fill="FFFFFF" w:themeFill="background1"/>
+        <w:spacing w:before="240" w:after="240" w:line="279" w:lineRule="auto"/>
+        <w:rPr>
+          <w:rFonts w:ascii="Times New Roman" w:eastAsia="Times New Roman" w:hAnsi="Times New Roman" w:cs="Times New Roman"/>
+          <w:color w:val="000000" w:themeColor="text1"/>
+        </w:rPr>
+      </w:pPr>
+      <w:r>
+        <w:rPr>
+          <w:rFonts w:ascii="Times New Roman" w:eastAsia="Times New Roman" w:hAnsi="Times New Roman" w:cs="Times New Roman"/>
+          <w:color w:val="000000" w:themeColor="text1"/>
+        </w:rPr>
+        <w:t>Implement RAGs to retrieve relevant data from the OneDrive and confluence page in response to HR queries.</w:t>
+      </w:r>
+    </w:p>
+    <w:p>
+      <w:pPr>
+        <w:pStyle w:val="ListParagraph"/>
+        <w:numPr>
+          <w:ilvl w:val="1"/>
+          <w:numId w:val="15"/>
+        </w:numPr>
+        <w:shd w:val="clear" w:color="auto" w:fill="FFFFFF" w:themeFill="background1"/>
+        <w:spacing w:before="240" w:after="240" w:line="279" w:lineRule="auto"/>
+        <w:rPr>
+          <w:rFonts w:ascii="Times New Roman" w:eastAsia="Times New Roman" w:hAnsi="Times New Roman" w:cs="Times New Roman"/>
+          <w:color w:val="000000" w:themeColor="text1"/>
+        </w:rPr>
+      </w:pPr>
+      <w:r>
+        <w:rPr>
+          <w:rFonts w:ascii="Times New Roman" w:eastAsia="Times New Roman" w:hAnsi="Times New Roman" w:cs="Times New Roman"/>
+          <w:color w:val="000000" w:themeColor="text1"/>
+        </w:rPr>
+        <w:t>Build an agent interface for HRs to interact with the system.</w:t>
+      </w:r>
+    </w:p>
+    <w:p>
+      <w:pPr>
+        <w:pStyle w:val="ListParagraph"/>
+        <w:numPr>
+          <w:ilvl w:val="1"/>
+          <w:numId w:val="15"/>
+        </w:numPr>
+        <w:shd w:val="clear" w:color="auto" w:fill="FFFFFF" w:themeFill="background1"/>
+        <w:spacing w:before="240" w:after="240" w:line="279" w:lineRule="auto"/>
+        <w:rPr>
+          <w:rFonts w:ascii="Times New Roman" w:eastAsia="Times New Roman" w:hAnsi="Times New Roman" w:cs="Times New Roman"/>
+          <w:color w:val="000000" w:themeColor="text1"/>
+        </w:rPr>
+      </w:pPr>
+      <w:r>
+        <w:rPr>
+          <w:rFonts w:ascii="Times New Roman" w:eastAsia="Times New Roman" w:hAnsi="Times New Roman" w:cs="Times New Roman"/>
+          <w:color w:val="000000" w:themeColor="text1"/>
+        </w:rPr>
+        <w:t>Evaluate the system’s accuracy in answering real-world company policy related queries.</w:t>
+      </w:r>
+    </w:p>
+    <w:p>
+      <w:pPr>
+        <w:jc w:val="center"/>
+        <w:rPr>
+          <w:b/>
+          <w:bCs/>
+          <w:sz w:val="40"/>
+          <w:szCs w:val="40"/>
+        </w:rPr>
+      </w:pPr>
+    </w:p>
     <w:p>
       <w:pPr>
         <w:jc w:val="center"/>
@@ -116,27 +494,7 @@
             <w:bCs/>
             <w:lang w:val="en-US"/>
           </w:rPr>
-          <w:t>Link t</w:t>
-        </w:r>
-        <w:r>
-          <w:rPr>
-            <w:rStyle w:val="Hyperlink"/>
-            <w:rFonts w:ascii="Arial" w:hAnsi="Arial" w:cs="Arial"/>
-            <w:b/>
-            <w:bCs/>
-            <w:lang w:val="en-US"/>
-          </w:rPr>
-          <w:t>o</w:t>
-        </w:r>
-        <w:r>
-          <w:rPr>
-            <w:rStyle w:val="Hyperlink"/>
-            <w:rFonts w:ascii="Arial" w:hAnsi="Arial" w:cs="Arial"/>
-            <w:b/>
-            <w:bCs/>
-            <w:lang w:val="en-US"/>
-          </w:rPr>
-          <w:t xml:space="preserve"> Code</w:t>
+          <w:t>Link to Code</w:t>
         </w:r>
       </w:hyperlink>
       <w:r>
@@ -292,6 +650,7 @@
           <w:bCs/>
           <w:lang w:val="en-US"/>
         </w:rPr>
+        <w:lastRenderedPageBreak/>
         <w:t>Enhance HR productivity</w:t>
       </w:r>
       <w:r>
@@ -664,7 +1023,6 @@
           <w:bCs/>
           <w:lang w:val="en-US"/>
         </w:rPr>
-        <w:lastRenderedPageBreak/>
         <w:t>Area of Improvement</w:t>
       </w:r>
       <w:r>
@@ -920,12 +1278,22 @@
           <w:lang w:val="en-US"/>
         </w:rPr>
       </w:pPr>
-      <w:r>
-        <w:rPr>
-          <w:b/>
-          <w:bCs/>
-          <w:lang w:val="en-US"/>
-        </w:rPr>
+    </w:p>
+    <w:p>
+      <w:pPr>
+        <w:rPr>
+          <w:b/>
+          <w:bCs/>
+          <w:lang w:val="en-US"/>
+        </w:rPr>
+      </w:pPr>
+      <w:r>
+        <w:rPr>
+          <w:b/>
+          <w:bCs/>
+          <w:lang w:val="en-US"/>
+        </w:rPr>
+        <w:lastRenderedPageBreak/>
         <w:t>High Level Design</w:t>
       </w:r>
     </w:p>
@@ -1003,6 +1371,119 @@
 <file path=word/numbering.xml><?xml version="1.0" encoding="utf-8"?>
 <w:numbering xmlns:wpc="http://schemas.microsoft.com/office/word/2010/wordprocessingCanvas" xmlns:cx="http://schemas.microsoft.com/office/drawing/2014/chartex" xmlns:cx1="http://schemas.microsoft.com/office/drawing/2015/9/8/chartex" xmlns:cx2="http://schemas.microsoft.com/office/drawing/2015/10/21/chartex" xmlns:cx3="http://schemas.microsoft.com/office/drawing/2016/5/9/chartex" xmlns:cx4="http://schemas.microsoft.com/office/drawing/2016/5/10/chartex" xmlns:cx5="http://schemas.microsoft.com/office/drawing/2016/5/11/chartex" xmlns:cx6="http://schemas.microsoft.com/office/drawing/2016/5/12/chartex" xmlns:cx7="http://schemas.microsoft.com/office/drawing/2016/5/13/chartex" xmlns:cx8="http://schemas.microsoft.com/office/drawing/2016/5/14/chartex" xmlns:mc="http://schemas.openxmlformats.org/markup-compatibility/2006" xmlns:aink="http://schemas.microsoft.com/office/drawing/2016/ink" xmlns:am3d="http://schemas.microsoft.com/office/drawing/2017/model3d" xmlns:o="urn:schemas-microsoft-com:office:office" xmlns:oel="http://schemas.microsoft.com/office/2019/extlst" xmlns:r="http://schemas.openxmlformats.org/officeDocument/2006/relationships" xmlns:m="http://schemas.openxmlformats.org/officeDocument/2006/math" xmlns:v="urn:schemas-microsoft-com:vml" xmlns:wp14="http://schemas.microsoft.com/office/word/2010/wordprocessingDrawing" xmlns:wp="http://schemas.openxmlformats.org/drawingml/2006/wordprocessingDrawing" xmlns:w10="urn:schemas-microsoft-com:office:word" xmlns:w="http://schemas.openxmlformats.org/wordprocessingml/2006/main" xmlns:w14="http://schemas.microsoft.com/office/word/2010/wordml" xmlns:w15="http://schemas.microsoft.com/office/word/2012/wordml" xmlns:w16cex="http://schemas.microsoft.com/office/word/2018/wordml/cex" xmlns:w16cid="http://schemas.microsoft.com/office/word/2016/wordml/cid" xmlns:w16="http://schemas.microsoft.com/office/word/2018/wordml" xmlns:w16du="http://schemas.microsoft.com/office/word/2023/wordml/word16du" xmlns:w16sdtdh="http://schemas.microsoft.com/office/word/2020/wordml/sdtdatahash" xmlns:w16sdtfl="http://schemas.microsoft.com/office/word/2024/wordml/sdtformatlock" xmlns:w16se="http://schemas.microsoft.com/office/word/2015/wordml/symex" xmlns:wpg="http://schemas.microsoft.com/office/word/2010/wordprocessingGroup" xmlns:wpi="http://schemas.microsoft.com/office/word/2010/wordprocessingInk" xmlns:wne="http://schemas.microsoft.com/office/word/2006/wordml" xmlns:wps="http://schemas.microsoft.com/office/word/2010/wordprocessingShape" mc:Ignorable="w14 w15 w16se w16cid w16 w16cex w16sdtdh w16sdtfl w16du wp14">
   <w:abstractNum w:abstractNumId="0" w15:restartNumberingAfterBreak="0">
+    <w:nsid w:val="0AB59913"/>
+    <w:multiLevelType w:val="hybridMultilevel"/>
+    <w:tmpl w:val="384888DE"/>
+    <w:lvl w:ilvl="0" w:tplc="23AC0108">
+      <w:start w:val="1"/>
+      <w:numFmt w:val="bullet"/>
+      <w:lvlText w:val=""/>
+      <w:lvlJc w:val="left"/>
+      <w:pPr>
+        <w:ind w:left="720" w:hanging="360"/>
+      </w:pPr>
+      <w:rPr>
+        <w:rFonts w:ascii="Symbol" w:hAnsi="Symbol" w:hint="default"/>
+      </w:rPr>
+    </w:lvl>
+    <w:lvl w:ilvl="1" w:tplc="EA685452">
+      <w:start w:val="1"/>
+      <w:numFmt w:val="bullet"/>
+      <w:lvlText w:val="o"/>
+      <w:lvlJc w:val="left"/>
+      <w:pPr>
+        <w:ind w:left="1440" w:hanging="360"/>
+      </w:pPr>
+      <w:rPr>
+        <w:rFonts w:ascii="Courier New" w:hAnsi="Courier New" w:hint="default"/>
+      </w:rPr>
+    </w:lvl>
+    <w:lvl w:ilvl="2" w:tplc="2E327FAE">
+      <w:start w:val="1"/>
+      <w:numFmt w:val="bullet"/>
+      <w:lvlText w:val=""/>
+      <w:lvlJc w:val="left"/>
+      <w:pPr>
+        <w:ind w:left="2160" w:hanging="360"/>
+      </w:pPr>
+      <w:rPr>
+        <w:rFonts w:ascii="Wingdings" w:hAnsi="Wingdings" w:hint="default"/>
+      </w:rPr>
+    </w:lvl>
+    <w:lvl w:ilvl="3" w:tplc="9B9AE386">
+      <w:start w:val="1"/>
+      <w:numFmt w:val="bullet"/>
+      <w:lvlText w:val=""/>
+      <w:lvlJc w:val="left"/>
+      <w:pPr>
+        <w:ind w:left="2880" w:hanging="360"/>
+      </w:pPr>
+      <w:rPr>
+        <w:rFonts w:ascii="Symbol" w:hAnsi="Symbol" w:hint="default"/>
+      </w:rPr>
+    </w:lvl>
+    <w:lvl w:ilvl="4" w:tplc="0D908C98">
+      <w:start w:val="1"/>
+      <w:numFmt w:val="bullet"/>
+      <w:lvlText w:val="o"/>
+      <w:lvlJc w:val="left"/>
+      <w:pPr>
+        <w:ind w:left="3600" w:hanging="360"/>
+      </w:pPr>
+      <w:rPr>
+        <w:rFonts w:ascii="Courier New" w:hAnsi="Courier New" w:hint="default"/>
+      </w:rPr>
+    </w:lvl>
+    <w:lvl w:ilvl="5" w:tplc="4C8C04AE">
+      <w:start w:val="1"/>
+      <w:numFmt w:val="bullet"/>
+      <w:lvlText w:val=""/>
+      <w:lvlJc w:val="left"/>
+      <w:pPr>
+        <w:ind w:left="4320" w:hanging="360"/>
+      </w:pPr>
+      <w:rPr>
+        <w:rFonts w:ascii="Wingdings" w:hAnsi="Wingdings" w:hint="default"/>
+      </w:rPr>
+    </w:lvl>
+    <w:lvl w:ilvl="6" w:tplc="BF92DB0E">
+      <w:start w:val="1"/>
+      <w:numFmt w:val="bullet"/>
+      <w:lvlText w:val=""/>
+      <w:lvlJc w:val="left"/>
+      <w:pPr>
+        <w:ind w:left="5040" w:hanging="360"/>
+      </w:pPr>
+      <w:rPr>
+        <w:rFonts w:ascii="Symbol" w:hAnsi="Symbol" w:hint="default"/>
+      </w:rPr>
+    </w:lvl>
+    <w:lvl w:ilvl="7" w:tplc="640EED8C">
+      <w:start w:val="1"/>
+      <w:numFmt w:val="bullet"/>
+      <w:lvlText w:val="o"/>
+      <w:lvlJc w:val="left"/>
+      <w:pPr>
+        <w:ind w:left="5760" w:hanging="360"/>
+      </w:pPr>
+      <w:rPr>
+        <w:rFonts w:ascii="Courier New" w:hAnsi="Courier New" w:hint="default"/>
+      </w:rPr>
+    </w:lvl>
+    <w:lvl w:ilvl="8" w:tplc="BDD888F2">
+      <w:start w:val="1"/>
+      <w:numFmt w:val="bullet"/>
+      <w:lvlText w:val=""/>
+      <w:lvlJc w:val="left"/>
+      <w:pPr>
+        <w:ind w:left="6480" w:hanging="360"/>
+      </w:pPr>
+      <w:rPr>
+        <w:rFonts w:ascii="Wingdings" w:hAnsi="Wingdings" w:hint="default"/>
+      </w:rPr>
+    </w:lvl>
+  </w:abstractNum>
+  <w:abstractNum w:abstractNumId="1" w15:restartNumberingAfterBreak="0">
     <w:nsid w:val="0D8D1C05"/>
     <w:multiLevelType w:val="multilevel"/>
     <w:tmpl w:val="213E9C6A"/>
@@ -1115,7 +1596,7 @@
       </w:pPr>
     </w:lvl>
   </w:abstractNum>
-  <w:abstractNum w:abstractNumId="1" w15:restartNumberingAfterBreak="0">
+  <w:abstractNum w:abstractNumId="2" w15:restartNumberingAfterBreak="0">
     <w:nsid w:val="2AD26828"/>
     <w:multiLevelType w:val="multilevel"/>
     <w:tmpl w:val="3E8E3ABE"/>
@@ -1228,7 +1709,7 @@
       </w:pPr>
     </w:lvl>
   </w:abstractNum>
-  <w:abstractNum w:abstractNumId="2" w15:restartNumberingAfterBreak="0">
+  <w:abstractNum w:abstractNumId="3" w15:restartNumberingAfterBreak="0">
     <w:nsid w:val="2BE47473"/>
     <w:multiLevelType w:val="multilevel"/>
     <w:tmpl w:val="4E8227AE"/>
@@ -1341,7 +1822,7 @@
       </w:pPr>
     </w:lvl>
   </w:abstractNum>
-  <w:abstractNum w:abstractNumId="3" w15:restartNumberingAfterBreak="0">
+  <w:abstractNum w:abstractNumId="4" w15:restartNumberingAfterBreak="0">
     <w:nsid w:val="30B54CC7"/>
     <w:multiLevelType w:val="multilevel"/>
     <w:tmpl w:val="65723794"/>
@@ -1454,7 +1935,7 @@
       </w:pPr>
     </w:lvl>
   </w:abstractNum>
-  <w:abstractNum w:abstractNumId="4" w15:restartNumberingAfterBreak="0">
+  <w:abstractNum w:abstractNumId="5" w15:restartNumberingAfterBreak="0">
     <w:nsid w:val="33A634D8"/>
     <w:multiLevelType w:val="multilevel"/>
     <w:tmpl w:val="11C4FF78"/>
@@ -1567,7 +2048,7 @@
       </w:pPr>
     </w:lvl>
   </w:abstractNum>
-  <w:abstractNum w:abstractNumId="5" w15:restartNumberingAfterBreak="0">
+  <w:abstractNum w:abstractNumId="6" w15:restartNumberingAfterBreak="0">
     <w:nsid w:val="35996360"/>
     <w:multiLevelType w:val="multilevel"/>
     <w:tmpl w:val="545E0C48"/>
@@ -1680,7 +2161,7 @@
       </w:pPr>
     </w:lvl>
   </w:abstractNum>
-  <w:abstractNum w:abstractNumId="6" w15:restartNumberingAfterBreak="0">
+  <w:abstractNum w:abstractNumId="7" w15:restartNumberingAfterBreak="0">
     <w:nsid w:val="40F11DCA"/>
     <w:multiLevelType w:val="multilevel"/>
     <w:tmpl w:val="EFC4DA66"/>
@@ -1793,7 +2274,7 @@
       </w:pPr>
     </w:lvl>
   </w:abstractNum>
-  <w:abstractNum w:abstractNumId="7" w15:restartNumberingAfterBreak="0">
+  <w:abstractNum w:abstractNumId="8" w15:restartNumberingAfterBreak="0">
     <w:nsid w:val="44220EDD"/>
     <w:multiLevelType w:val="multilevel"/>
     <w:tmpl w:val="B0ECC2F0"/>
@@ -1906,7 +2387,7 @@
       </w:pPr>
     </w:lvl>
   </w:abstractNum>
-  <w:abstractNum w:abstractNumId="8" w15:restartNumberingAfterBreak="0">
+  <w:abstractNum w:abstractNumId="9" w15:restartNumberingAfterBreak="0">
     <w:nsid w:val="54DA6916"/>
     <w:multiLevelType w:val="multilevel"/>
     <w:tmpl w:val="59F8DD4A"/>
@@ -2019,7 +2500,7 @@
       </w:pPr>
     </w:lvl>
   </w:abstractNum>
-  <w:abstractNum w:abstractNumId="9" w15:restartNumberingAfterBreak="0">
+  <w:abstractNum w:abstractNumId="10" w15:restartNumberingAfterBreak="0">
     <w:nsid w:val="5C4B6AE9"/>
     <w:multiLevelType w:val="multilevel"/>
     <w:tmpl w:val="6144F4E8"/>
@@ -2132,7 +2613,7 @@
       </w:pPr>
     </w:lvl>
   </w:abstractNum>
-  <w:abstractNum w:abstractNumId="10" w15:restartNumberingAfterBreak="0">
+  <w:abstractNum w:abstractNumId="11" w15:restartNumberingAfterBreak="0">
     <w:nsid w:val="65F24BB5"/>
     <w:multiLevelType w:val="multilevel"/>
     <w:tmpl w:val="3AA8AFFC"/>
@@ -2245,7 +2726,7 @@
       </w:pPr>
     </w:lvl>
   </w:abstractNum>
-  <w:abstractNum w:abstractNumId="11" w15:restartNumberingAfterBreak="0">
+  <w:abstractNum w:abstractNumId="12" w15:restartNumberingAfterBreak="0">
     <w:nsid w:val="6B37654A"/>
     <w:multiLevelType w:val="multilevel"/>
     <w:tmpl w:val="197E647C"/>
@@ -2358,7 +2839,7 @@
       </w:pPr>
     </w:lvl>
   </w:abstractNum>
-  <w:abstractNum w:abstractNumId="12" w15:restartNumberingAfterBreak="0">
+  <w:abstractNum w:abstractNumId="13" w15:restartNumberingAfterBreak="0">
     <w:nsid w:val="6EF5045C"/>
     <w:multiLevelType w:val="multilevel"/>
     <w:tmpl w:val="FA0A1BA0"/>
@@ -2471,7 +2952,7 @@
       </w:pPr>
     </w:lvl>
   </w:abstractNum>
-  <w:abstractNum w:abstractNumId="13" w15:restartNumberingAfterBreak="0">
+  <w:abstractNum w:abstractNumId="14" w15:restartNumberingAfterBreak="0">
     <w:nsid w:val="6F445D20"/>
     <w:multiLevelType w:val="multilevel"/>
     <w:tmpl w:val="B486E6C6"/>
@@ -2585,46 +3066,49 @@
     </w:lvl>
   </w:abstractNum>
   <w:num w:numId="1" w16cid:durableId="1444611851">
+    <w:abstractNumId w:val="6"/>
+  </w:num>
+  <w:num w:numId="2" w16cid:durableId="2058581118">
+    <w:abstractNumId w:val="8"/>
+  </w:num>
+  <w:num w:numId="3" w16cid:durableId="1616912295">
+    <w:abstractNumId w:val="14"/>
+  </w:num>
+  <w:num w:numId="4" w16cid:durableId="2025010084">
+    <w:abstractNumId w:val="2"/>
+  </w:num>
+  <w:num w:numId="5" w16cid:durableId="781264618">
+    <w:abstractNumId w:val="12"/>
+  </w:num>
+  <w:num w:numId="6" w16cid:durableId="537817929">
+    <w:abstractNumId w:val="1"/>
+  </w:num>
+  <w:num w:numId="7" w16cid:durableId="738988544">
     <w:abstractNumId w:val="5"/>
   </w:num>
-  <w:num w:numId="2" w16cid:durableId="2058581118">
+  <w:num w:numId="8" w16cid:durableId="167602789">
+    <w:abstractNumId w:val="9"/>
+  </w:num>
+  <w:num w:numId="9" w16cid:durableId="120197429">
     <w:abstractNumId w:val="7"/>
   </w:num>
-  <w:num w:numId="3" w16cid:durableId="1616912295">
+  <w:num w:numId="10" w16cid:durableId="1079447037">
+    <w:abstractNumId w:val="4"/>
+  </w:num>
+  <w:num w:numId="11" w16cid:durableId="296032176">
+    <w:abstractNumId w:val="10"/>
+  </w:num>
+  <w:num w:numId="12" w16cid:durableId="2040543844">
+    <w:abstractNumId w:val="11"/>
+  </w:num>
+  <w:num w:numId="13" w16cid:durableId="555819662">
     <w:abstractNumId w:val="13"/>
   </w:num>
-  <w:num w:numId="4" w16cid:durableId="2025010084">
-    <w:abstractNumId w:val="1"/>
-  </w:num>
-  <w:num w:numId="5" w16cid:durableId="781264618">
-    <w:abstractNumId w:val="11"/>
-  </w:num>
-  <w:num w:numId="6" w16cid:durableId="537817929">
-    <w:abstractNumId w:val="0"/>
-  </w:num>
-  <w:num w:numId="7" w16cid:durableId="738988544">
-    <w:abstractNumId w:val="4"/>
-  </w:num>
-  <w:num w:numId="8" w16cid:durableId="167602789">
-    <w:abstractNumId w:val="8"/>
-  </w:num>
-  <w:num w:numId="9" w16cid:durableId="120197429">
-    <w:abstractNumId w:val="6"/>
-  </w:num>
-  <w:num w:numId="10" w16cid:durableId="1079447037">
+  <w:num w:numId="14" w16cid:durableId="1548832778">
     <w:abstractNumId w:val="3"/>
   </w:num>
-  <w:num w:numId="11" w16cid:durableId="296032176">
-    <w:abstractNumId w:val="9"/>
-  </w:num>
-  <w:num w:numId="12" w16cid:durableId="2040543844">
-    <w:abstractNumId w:val="10"/>
-  </w:num>
-  <w:num w:numId="13" w16cid:durableId="555819662">
-    <w:abstractNumId w:val="12"/>
-  </w:num>
-  <w:num w:numId="14" w16cid:durableId="1548832778">
-    <w:abstractNumId w:val="2"/>
+  <w:num w:numId="15" w16cid:durableId="303195458">
+    <w:abstractNumId w:val="0"/>
   </w:num>
 </w:numbering>
 </file>
@@ -3232,6 +3716,7 @@
   <w:style w:type="character" w:default="1" w:styleId="DefaultParagraphFont">
     <w:name w:val="Default Paragraph Font"/>
     <w:uiPriority w:val="1"/>
+    <w:semiHidden/>
     <w:unhideWhenUsed/>
   </w:style>
   <w:style w:type="table" w:default="1" w:styleId="TableNormal">

--- a/AI Powered HR Assistant.docx
+++ b/AI Powered HR Assistant.docx
@@ -45,44 +45,42 @@
           <w:rFonts w:ascii="Times New Roman" w:eastAsia="Times New Roman" w:hAnsi="Times New Roman" w:cs="Times New Roman"/>
           <w:color w:val="000000" w:themeColor="text1"/>
         </w:rPr>
-        <w:t xml:space="preserve"> Build an agent that assists HR users by answering queries related to company OneDrive </w:t>
+        <w:t xml:space="preserve"> Build an agent that assists HR users by answering queries related to company </w:t>
       </w:r>
       <w:r>
         <w:rPr>
           <w:rFonts w:ascii="Times New Roman" w:eastAsia="Times New Roman" w:hAnsi="Times New Roman" w:cs="Times New Roman"/>
           <w:color w:val="000000" w:themeColor="text1"/>
         </w:rPr>
-        <w:t xml:space="preserve">documents </w:t>
+        <w:t>Google Drive</w:t>
       </w:r>
       <w:r>
         <w:rPr>
           <w:rFonts w:ascii="Times New Roman" w:eastAsia="Times New Roman" w:hAnsi="Times New Roman" w:cs="Times New Roman"/>
           <w:color w:val="000000" w:themeColor="text1"/>
         </w:rPr>
-        <w:t xml:space="preserve">(Employee Handbook, Leave and </w:t>
-      </w:r>
-      <w:proofErr w:type="gramStart"/>
+        <w:t xml:space="preserve"> </w:t>
+      </w:r>
       <w:r>
         <w:rPr>
           <w:rFonts w:ascii="Times New Roman" w:eastAsia="Times New Roman" w:hAnsi="Times New Roman" w:cs="Times New Roman"/>
           <w:color w:val="000000" w:themeColor="text1"/>
         </w:rPr>
-        <w:t xml:space="preserve">Attendance,  </w:t>
+        <w:t xml:space="preserve">documents </w:t>
       </w:r>
       <w:r>
         <w:rPr>
           <w:rFonts w:ascii="Times New Roman" w:eastAsia="Times New Roman" w:hAnsi="Times New Roman" w:cs="Times New Roman"/>
           <w:color w:val="000000" w:themeColor="text1"/>
         </w:rPr>
-        <w:t>Friend</w:t>
-      </w:r>
-      <w:proofErr w:type="gramEnd"/>
+        <w:t xml:space="preserve">(Employee Handbook, Leave and Attendance,  </w:t>
+      </w:r>
       <w:r>
         <w:rPr>
           <w:rFonts w:ascii="Times New Roman" w:eastAsia="Times New Roman" w:hAnsi="Times New Roman" w:cs="Times New Roman"/>
           <w:color w:val="000000" w:themeColor="text1"/>
         </w:rPr>
-        <w:t xml:space="preserve"> and Family Policy</w:t>
+        <w:t>Friend and Family Policy</w:t>
       </w:r>
       <w:r>
         <w:rPr>
@@ -322,7 +320,21 @@
           <w:rFonts w:ascii="Times New Roman" w:eastAsia="Times New Roman" w:hAnsi="Times New Roman" w:cs="Times New Roman"/>
           <w:color w:val="000000" w:themeColor="text1"/>
         </w:rPr>
-        <w:t>Implement RAGs to retrieve relevant data from the OneDrive and confluence page in response to HR queries.</w:t>
+        <w:t xml:space="preserve">Implement RAGs to retrieve relevant data from the </w:t>
+      </w:r>
+      <w:r>
+        <w:rPr>
+          <w:rFonts w:ascii="Times New Roman" w:eastAsia="Times New Roman" w:hAnsi="Times New Roman" w:cs="Times New Roman"/>
+          <w:color w:val="000000" w:themeColor="text1"/>
+        </w:rPr>
+        <w:t>Google Drive</w:t>
+      </w:r>
+      <w:r>
+        <w:rPr>
+          <w:rFonts w:ascii="Times New Roman" w:eastAsia="Times New Roman" w:hAnsi="Times New Roman" w:cs="Times New Roman"/>
+          <w:color w:val="000000" w:themeColor="text1"/>
+        </w:rPr>
+        <w:t xml:space="preserve"> in response to HR queries.</w:t>
       </w:r>
     </w:p>
     <w:p>
